--- a/C.V.ResumeV.3.docx
+++ b/C.V.ResumeV.3.docx
@@ -126,26 +126,42 @@
     </w:p>
     <w:p>
       <w:pPr>
-        <w:pStyle w:val="NormalWeb"/>
-        <w:rPr>
-          <w:rFonts w:ascii="Abadi" w:hAnsi="Abadi"/>
-        </w:rPr>
-      </w:pPr>
-      <w:r>
-        <w:rPr>
-          <w:rFonts w:ascii="Abadi" w:hAnsi="Abadi"/>
-        </w:rPr>
-        <w:t>Seasoned Cloud Engineer with over 10 years of experience in designing, implementing, and maintaining AWS cloud solutions across Windows and Linux environments. With 13+ years in IT, I excel in collaborating with diverse teams, delivering innovative solutions, and maintaining high-quality standards. My expertise spans cloud architecture, automation, and CI/CD pipelines, with a strong focus on continuous learning and adaptability.</w:t>
-      </w:r>
-    </w:p>
-    <w:p>
-      <w:pPr>
-        <w:rPr>
-          <w:rFonts w:ascii="Abadi" w:hAnsi="Abadi"/>
-          <w:sz w:val="24"/>
-          <w:szCs w:val="24"/>
-        </w:rPr>
-      </w:pPr>
+        <w:rPr>
+          <w:rFonts w:ascii="Abadi" w:hAnsi="Abadi"/>
+          <w:sz w:val="24"/>
+          <w:szCs w:val="24"/>
+        </w:rPr>
+      </w:pPr>
+      <w:r>
+        <w:rPr>
+          <w:rFonts w:ascii="Abadi" w:eastAsia="Times New Roman" w:hAnsi="Abadi" w:cs="Times New Roman"/>
+          <w:color w:val="auto"/>
+          <w:sz w:val="24"/>
+          <w:szCs w:val="24"/>
+          <w:lang w:eastAsia="en-US"/>
+        </w:rPr>
+        <w:t xml:space="preserve">With 10+ years of hands-on experience in cloud engineering, I specialize in architecting and managing AWS solutions across both Windows and Linux platforms. Throughout my 13+ years in the IT sector, I’ve demonstrated expertise in collaborating with diverse teams to design scalable cloud infrastructures, </w:t>
+      </w:r>
+      <w:r>
+        <w:rPr>
+          <w:rFonts w:ascii="Abadi" w:eastAsia="Times New Roman" w:hAnsi="Abadi" w:cs="Times New Roman"/>
+          <w:color w:val="auto"/>
+          <w:sz w:val="24"/>
+          <w:szCs w:val="24"/>
+          <w:lang w:eastAsia="en-US"/>
+        </w:rPr>
+        <w:t>automated</w:t>
+      </w:r>
+      <w:r>
+        <w:rPr>
+          <w:rFonts w:ascii="Abadi" w:eastAsia="Times New Roman" w:hAnsi="Abadi" w:cs="Times New Roman"/>
+          <w:color w:val="auto"/>
+          <w:sz w:val="24"/>
+          <w:szCs w:val="24"/>
+          <w:lang w:eastAsia="en-US"/>
+        </w:rPr>
+        <w:t xml:space="preserve"> processes, and streamline CI/CD pipelines. My commitment to continuous learning and adaptability ensures that I stay at the forefront of technological advancements, delivering efficient, reliable, and innovative cloud solutions.</w:t>
+      </w:r>
       <w:r>
         <w:rPr>
           <w:rFonts w:ascii="Abadi" w:hAnsi="Abadi"/>
@@ -699,6 +715,7 @@
           <w:sz w:val="24"/>
           <w:szCs w:val="24"/>
         </w:rPr>
+        <w:lastRenderedPageBreak/>
         <w:t>Managed AWS infrastructure, including EC2, security groups, and load balancers.</w:t>
       </w:r>
     </w:p>
@@ -721,7 +738,6 @@
           <w:sz w:val="24"/>
           <w:szCs w:val="24"/>
         </w:rPr>
-        <w:lastRenderedPageBreak/>
         <w:t>Ensured data recovery through system snapshots, AMIs, and RDS Replicas.</w:t>
       </w:r>
     </w:p>
@@ -3165,7 +3181,6 @@
   <w:style w:type="character" w:default="1" w:styleId="DefaultParagraphFont">
     <w:name w:val="Default Paragraph Font"/>
     <w:uiPriority w:val="1"/>
-    <w:semiHidden/>
     <w:unhideWhenUsed/>
   </w:style>
   <w:style w:type="table" w:default="1" w:styleId="TableNormal">
@@ -3869,6 +3884,19 @@
 </file>
 
 <file path=customXml/item1.xml><?xml version="1.0" encoding="utf-8"?>
+<b:Sources xmlns:b="http://schemas.openxmlformats.org/officeDocument/2006/bibliography" xmlns="http://schemas.openxmlformats.org/officeDocument/2006/bibliography" SelectedStyle="\APASixthEditionOfficeOnline.xsl" StyleName="APA" Version="6"/>
+</file>
+
+<file path=customXml/item2.xml><?xml version="1.0" encoding="utf-8"?>
+<?mso-contentType ?>
+<FormTemplates xmlns="http://schemas.microsoft.com/sharepoint/v3/contenttype/forms">
+  <Display>DocumentLibraryForm</Display>
+  <Edit>DocumentLibraryForm</Edit>
+  <New>DocumentLibraryForm</New>
+</FormTemplates>
+</file>
+
+<file path=customXml/item3.xml><?xml version="1.0" encoding="utf-8"?>
 <ct:contentTypeSchema xmlns:ct="http://schemas.microsoft.com/office/2006/metadata/contentType" xmlns:ma="http://schemas.microsoft.com/office/2006/metadata/properties/metaAttributes" ct:_="" ma:_="" ma:contentTypeName="Document" ma:contentTypeID="0x01010079F111ED35F8CC479449609E8A0923A6" ma:contentTypeVersion="26" ma:contentTypeDescription="Create a new document." ma:contentTypeScope="" ma:versionID="ac37c1753acd5e330d2062ccec26ea66">
   <xsd:schema xmlns:xsd="http://www.w3.org/2001/XMLSchema" xmlns:xs="http://www.w3.org/2001/XMLSchema" xmlns:p="http://schemas.microsoft.com/office/2006/metadata/properties" xmlns:ns1="http://schemas.microsoft.com/sharepoint/v3" xmlns:ns2="71af3243-3dd4-4a8d-8c0d-dd76da1f02a5" xmlns:ns3="16c05727-aa75-4e4a-9b5f-8a80a1165891" xmlns:ns4="230e9df3-be65-4c73-a93b-d1236ebd677e" targetNamespace="http://schemas.microsoft.com/office/2006/metadata/properties" ma:root="true" ma:fieldsID="3b340c7101c92c5120abd06486f94548" ns1:_="" ns2:_="" ns3:_="" ns4:_="">
     <xsd:import namespace="http://schemas.microsoft.com/sharepoint/v3"/>
@@ -4168,19 +4196,6 @@
 </ct:contentTypeSchema>
 </file>
 
-<file path=customXml/item2.xml><?xml version="1.0" encoding="utf-8"?>
-<?mso-contentType ?>
-<FormTemplates xmlns="http://schemas.microsoft.com/sharepoint/v3/contenttype/forms">
-  <Display>DocumentLibraryForm</Display>
-  <Edit>DocumentLibraryForm</Edit>
-  <New>DocumentLibraryForm</New>
-</FormTemplates>
-</file>
-
-<file path=customXml/item3.xml><?xml version="1.0" encoding="utf-8"?>
-<b:Sources xmlns:b="http://schemas.openxmlformats.org/officeDocument/2006/bibliography" xmlns="http://schemas.openxmlformats.org/officeDocument/2006/bibliography" SelectedStyle="\APASixthEditionOfficeOnline.xsl" StyleName="APA" Version="6"/>
-</file>
-
 <file path=customXml/item4.xml><?xml version="1.0" encoding="utf-8"?>
 <p:properties xmlns:p="http://schemas.microsoft.com/office/2006/metadata/properties" xmlns:xsi="http://www.w3.org/2001/XMLSchema-instance" xmlns:pc="http://schemas.microsoft.com/office/infopath/2007/PartnerControls">
   <documentManagement>
@@ -4202,6 +4217,22 @@
 </file>
 
 <file path=customXml/itemProps1.xml><?xml version="1.0" encoding="utf-8"?>
+<ds:datastoreItem xmlns:ds="http://schemas.openxmlformats.org/officeDocument/2006/customXml" ds:itemID="{BA135059-C0B1-4DAE-B130-416960F15B72}">
+  <ds:schemaRefs>
+    <ds:schemaRef ds:uri="http://schemas.openxmlformats.org/officeDocument/2006/bibliography"/>
+  </ds:schemaRefs>
+</ds:datastoreItem>
+</file>
+
+<file path=customXml/itemProps2.xml><?xml version="1.0" encoding="utf-8"?>
+<ds:datastoreItem xmlns:ds="http://schemas.openxmlformats.org/officeDocument/2006/customXml" ds:itemID="{5F76D57B-AB58-49F2-9D55-CF05BEF3CD6E}">
+  <ds:schemaRefs>
+    <ds:schemaRef ds:uri="http://schemas.microsoft.com/sharepoint/v3/contenttype/forms"/>
+  </ds:schemaRefs>
+</ds:datastoreItem>
+</file>
+
+<file path=customXml/itemProps3.xml><?xml version="1.0" encoding="utf-8"?>
 <ds:datastoreItem xmlns:ds="http://schemas.openxmlformats.org/officeDocument/2006/customXml" ds:itemID="{6FBBFC63-EF93-485F-AA69-DEBFE7D97262}">
   <ds:schemaRefs>
     <ds:schemaRef ds:uri="http://schemas.microsoft.com/office/2006/metadata/contentType"/>
@@ -4222,22 +4253,6 @@
 </ds:datastoreItem>
 </file>
 
-<file path=customXml/itemProps2.xml><?xml version="1.0" encoding="utf-8"?>
-<ds:datastoreItem xmlns:ds="http://schemas.openxmlformats.org/officeDocument/2006/customXml" ds:itemID="{5F76D57B-AB58-49F2-9D55-CF05BEF3CD6E}">
-  <ds:schemaRefs>
-    <ds:schemaRef ds:uri="http://schemas.microsoft.com/sharepoint/v3/contenttype/forms"/>
-  </ds:schemaRefs>
-</ds:datastoreItem>
-</file>
-
-<file path=customXml/itemProps3.xml><?xml version="1.0" encoding="utf-8"?>
-<ds:datastoreItem xmlns:ds="http://schemas.openxmlformats.org/officeDocument/2006/customXml" ds:itemID="{BA135059-C0B1-4DAE-B130-416960F15B72}">
-  <ds:schemaRefs>
-    <ds:schemaRef ds:uri="http://schemas.openxmlformats.org/officeDocument/2006/bibliography"/>
-  </ds:schemaRefs>
-</ds:datastoreItem>
-</file>
-
 <file path=customXml/itemProps4.xml><?xml version="1.0" encoding="utf-8"?>
 <ds:datastoreItem xmlns:ds="http://schemas.openxmlformats.org/officeDocument/2006/customXml" ds:itemID="{0800B2A8-D78E-4D0E-83E0-0C635D8CC524}">
   <ds:schemaRefs>
